--- a/enderecamentoapp/README.docx
+++ b/enderecamentoapp/README.docx
@@ -1898,8 +1898,19 @@
           <w:color w:val="000000"/>
           <w:sz w:val="24"/>
           <w:szCs w:val="24"/>
-        </w:rPr>
-        <w:t>enderecamentoapp</w:t>
+          <w:u w:val="single"/>
+        </w:rPr>
+        <w:t>web</w:t>
+      </w:r>
+      <w:r>
+        <w:rPr>
+          <w:rFonts w:cs="Consolas"/>
+          <w:color w:val="000000"/>
+          <w:sz w:val="24"/>
+          <w:szCs w:val="24"/>
+          <w:u w:val="single"/>
+        </w:rPr>
+        <w:t>app</w:t>
       </w:r>
       <w:r>
         <w:rPr>
@@ -4027,7 +4038,7 @@
   <a:extraClrSchemeLst/>
   <a:extLst>
     <a:ext uri="{05A4C25C-085E-4340-85A3-A5531E510DB2}">
-      <thm15:themeFamily xmlns:thm15="http://schemas.microsoft.com/office/thememl/2012/main" xmlns="" name="Office Theme" id="{62F939B6-93AF-4DB8-9C6B-D6C7DFDC589F}" vid="{4A3C46E8-61CC-4603-A589-7422A47A8E4A}"/>
+      <thm15:themeFamily xmlns="" xmlns:thm15="http://schemas.microsoft.com/office/thememl/2012/main" name="Office Theme" id="{62F939B6-93AF-4DB8-9C6B-D6C7DFDC589F}" vid="{4A3C46E8-61CC-4603-A589-7422A47A8E4A}"/>
     </a:ext>
   </a:extLst>
 </a:theme>

--- a/enderecamentoapp/README.docx
+++ b/enderecamentoapp/README.docx
@@ -1532,7 +1532,6 @@
           <w:sz w:val="24"/>
           <w:szCs w:val="24"/>
         </w:rPr>
-        <w:lastRenderedPageBreak/>
         <w:t xml:space="preserve">3. </w:t>
       </w:r>
       <w:proofErr w:type="spellStart"/>
@@ -1856,6 +1855,7 @@
           <w:color w:val="000000"/>
           <w:sz w:val="24"/>
           <w:szCs w:val="24"/>
+          <w:u w:val="single"/>
         </w:rPr>
       </w:pPr>
       <w:r>
@@ -1890,36 +1890,7 @@
           <w:sz w:val="24"/>
           <w:szCs w:val="24"/>
         </w:rPr>
-        <w:t>http://localhost:8080/</w:t>
-      </w:r>
-      <w:r>
-        <w:rPr>
-          <w:rFonts w:cs="Consolas"/>
-          <w:color w:val="000000"/>
-          <w:sz w:val="24"/>
-          <w:szCs w:val="24"/>
-          <w:u w:val="single"/>
-        </w:rPr>
-        <w:t>web</w:t>
-      </w:r>
-      <w:r>
-        <w:rPr>
-          <w:rFonts w:cs="Consolas"/>
-          <w:color w:val="000000"/>
-          <w:sz w:val="24"/>
-          <w:szCs w:val="24"/>
-          <w:u w:val="single"/>
-        </w:rPr>
-        <w:t>app</w:t>
-      </w:r>
-      <w:r>
-        <w:rPr>
-          <w:rFonts w:cs="Consolas"/>
-          <w:color w:val="000000"/>
-          <w:sz w:val="24"/>
-          <w:szCs w:val="24"/>
-        </w:rPr>
-        <w:t>/</w:t>
+        <w:t>http://localhost:8080/enderecamentoapp/</w:t>
       </w:r>
     </w:p>
     <w:p>
@@ -2850,6 +2821,7 @@
           <w:rFonts w:cs="Consolas"/>
           <w:sz w:val="24"/>
           <w:szCs w:val="24"/>
+          <w:u w:val="single"/>
         </w:rPr>
       </w:pPr>
       <w:r>
@@ -2940,6 +2912,15 @@
           <w:szCs w:val="24"/>
         </w:rPr>
         <w:t>”</w:t>
+      </w:r>
+      <w:r>
+        <w:rPr>
+          <w:rFonts w:cs="Consolas"/>
+          <w:color w:val="000000"/>
+          <w:sz w:val="24"/>
+          <w:szCs w:val="24"/>
+        </w:rPr>
+        <w:t>.</w:t>
       </w:r>
     </w:p>
     <w:p>
@@ -3240,7 +3221,6 @@
           <w:sz w:val="24"/>
           <w:szCs w:val="24"/>
         </w:rPr>
-        <w:lastRenderedPageBreak/>
         <w:tab/>
         <w:t>- Acesso ao s</w:t>
       </w:r>
@@ -4038,7 +4018,7 @@
   <a:extraClrSchemeLst/>
   <a:extLst>
     <a:ext uri="{05A4C25C-085E-4340-85A3-A5531E510DB2}">
-      <thm15:themeFamily xmlns="" xmlns:thm15="http://schemas.microsoft.com/office/thememl/2012/main" name="Office Theme" id="{62F939B6-93AF-4DB8-9C6B-D6C7DFDC589F}" vid="{4A3C46E8-61CC-4603-A589-7422A47A8E4A}"/>
+      <thm15:themeFamily xmlns:thm15="http://schemas.microsoft.com/office/thememl/2012/main" xmlns="" name="Office Theme" id="{62F939B6-93AF-4DB8-9C6B-D6C7DFDC589F}" vid="{4A3C46E8-61CC-4603-A589-7422A47A8E4A}"/>
     </a:ext>
   </a:extLst>
 </a:theme>

--- a/enderecamentoapp/README.docx
+++ b/enderecamentoapp/README.docx
@@ -1532,6 +1532,7 @@
           <w:sz w:val="24"/>
           <w:szCs w:val="24"/>
         </w:rPr>
+        <w:lastRenderedPageBreak/>
         <w:t xml:space="preserve">3. </w:t>
       </w:r>
       <w:proofErr w:type="spellStart"/>
@@ -1890,7 +1891,36 @@
           <w:sz w:val="24"/>
           <w:szCs w:val="24"/>
         </w:rPr>
-        <w:t>http://localhost:8080/enderecamentoapp/</w:t>
+        <w:t>http://localhost:8080/</w:t>
+      </w:r>
+      <w:r>
+        <w:rPr>
+          <w:rFonts w:cs="Consolas"/>
+          <w:color w:val="000000"/>
+          <w:sz w:val="24"/>
+          <w:szCs w:val="24"/>
+          <w:u w:val="single"/>
+        </w:rPr>
+        <w:t>web</w:t>
+      </w:r>
+      <w:r>
+        <w:rPr>
+          <w:rFonts w:cs="Consolas"/>
+          <w:color w:val="000000"/>
+          <w:sz w:val="24"/>
+          <w:szCs w:val="24"/>
+          <w:u w:val="single"/>
+        </w:rPr>
+        <w:t>app</w:t>
+      </w:r>
+      <w:r>
+        <w:rPr>
+          <w:rFonts w:cs="Consolas"/>
+          <w:color w:val="000000"/>
+          <w:sz w:val="24"/>
+          <w:szCs w:val="24"/>
+        </w:rPr>
+        <w:t>/</w:t>
       </w:r>
     </w:p>
     <w:p>
@@ -3221,6 +3251,7 @@
           <w:sz w:val="24"/>
           <w:szCs w:val="24"/>
         </w:rPr>
+        <w:lastRenderedPageBreak/>
         <w:tab/>
         <w:t>- Acesso ao s</w:t>
       </w:r>
@@ -4018,7 +4049,7 @@
   <a:extraClrSchemeLst/>
   <a:extLst>
     <a:ext uri="{05A4C25C-085E-4340-85A3-A5531E510DB2}">
-      <thm15:themeFamily xmlns:thm15="http://schemas.microsoft.com/office/thememl/2012/main" xmlns="" name="Office Theme" id="{62F939B6-93AF-4DB8-9C6B-D6C7DFDC589F}" vid="{4A3C46E8-61CC-4603-A589-7422A47A8E4A}"/>
+      <thm15:themeFamily xmlns="" xmlns:thm15="http://schemas.microsoft.com/office/thememl/2012/main" name="Office Theme" id="{62F939B6-93AF-4DB8-9C6B-D6C7DFDC589F}" vid="{4A3C46E8-61CC-4603-A589-7422A47A8E4A}"/>
     </a:ext>
   </a:extLst>
 </a:theme>

--- a/enderecamentoapp/README.docx
+++ b/enderecamentoapp/README.docx
@@ -1532,7 +1532,6 @@
           <w:sz w:val="24"/>
           <w:szCs w:val="24"/>
         </w:rPr>
-        <w:lastRenderedPageBreak/>
         <w:t xml:space="preserve">3. </w:t>
       </w:r>
       <w:proofErr w:type="spellStart"/>
@@ -1891,36 +1890,7 @@
           <w:sz w:val="24"/>
           <w:szCs w:val="24"/>
         </w:rPr>
-        <w:t>http://localhost:8080/</w:t>
-      </w:r>
-      <w:r>
-        <w:rPr>
-          <w:rFonts w:cs="Consolas"/>
-          <w:color w:val="000000"/>
-          <w:sz w:val="24"/>
-          <w:szCs w:val="24"/>
-          <w:u w:val="single"/>
-        </w:rPr>
-        <w:t>web</w:t>
-      </w:r>
-      <w:r>
-        <w:rPr>
-          <w:rFonts w:cs="Consolas"/>
-          <w:color w:val="000000"/>
-          <w:sz w:val="24"/>
-          <w:szCs w:val="24"/>
-          <w:u w:val="single"/>
-        </w:rPr>
-        <w:t>app</w:t>
-      </w:r>
-      <w:r>
-        <w:rPr>
-          <w:rFonts w:cs="Consolas"/>
-          <w:color w:val="000000"/>
-          <w:sz w:val="24"/>
-          <w:szCs w:val="24"/>
-        </w:rPr>
-        <w:t>/</w:t>
+        <w:t>http://localhost:8080/enderecamentoapp/</w:t>
       </w:r>
     </w:p>
     <w:p>
@@ -3251,7 +3221,6 @@
           <w:sz w:val="24"/>
           <w:szCs w:val="24"/>
         </w:rPr>
-        <w:lastRenderedPageBreak/>
         <w:tab/>
         <w:t>- Acesso ao s</w:t>
       </w:r>
@@ -4049,7 +4018,7 @@
   <a:extraClrSchemeLst/>
   <a:extLst>
     <a:ext uri="{05A4C25C-085E-4340-85A3-A5531E510DB2}">
-      <thm15:themeFamily xmlns="" xmlns:thm15="http://schemas.microsoft.com/office/thememl/2012/main" name="Office Theme" id="{62F939B6-93AF-4DB8-9C6B-D6C7DFDC589F}" vid="{4A3C46E8-61CC-4603-A589-7422A47A8E4A}"/>
+      <thm15:themeFamily xmlns:thm15="http://schemas.microsoft.com/office/thememl/2012/main" xmlns="" name="Office Theme" id="{62F939B6-93AF-4DB8-9C6B-D6C7DFDC589F}" vid="{4A3C46E8-61CC-4603-A589-7422A47A8E4A}"/>
     </a:ext>
   </a:extLst>
 </a:theme>
